--- a/Resource/4399icon角标/4399icon角标使用标准.docx
+++ b/Resource/4399icon角标/4399icon角标使用标准.docx
@@ -73,7 +73,7 @@
         <w:rPr>
           <w:sz w:val="72"/>
         </w:rPr>
-        <w:t>i</w:t>
+        <w:t>I</w:t>
       </w:r>
       <w:r>
         <w:rPr>
@@ -86,9 +86,16 @@
         <w:rPr>
           <w:rFonts w:hint="eastAsia"/>
           <w:sz w:val="72"/>
-          <w:lang w:eastAsia="zh-CN"/>
-        </w:rPr>
-        <w:t>角标</w:t>
+          <w:lang w:val="en-US" w:eastAsia="zh-CN"/>
+        </w:rPr>
+        <w:t>角</w:t>
+      </w:r>
+      <w:r>
+        <w:rPr>
+          <w:rFonts w:hint="eastAsia"/>
+          <w:sz w:val="72"/>
+        </w:rPr>
+        <w:t>标</w:t>
       </w:r>
       <w:r>
         <w:rPr>
@@ -313,67 +320,156 @@
           <w:rFonts w:hint="eastAsia"/>
           <w:lang w:eastAsia="zh-CN"/>
         </w:rPr>
+        <w:t>角</w:t>
+      </w:r>
+      <w:r>
+        <w:rPr>
+          <w:rFonts w:hint="eastAsia"/>
+        </w:rPr>
+        <w:t>标的目的</w:t>
+      </w:r>
+      <w:r>
+        <w:t>是统一</w:t>
+      </w:r>
+      <w:r>
+        <w:rPr>
+          <w:rFonts w:hint="eastAsia"/>
+        </w:rPr>
+        <w:t>4399移动端</w:t>
+      </w:r>
+      <w:r>
+        <w:t>对外形象，作为品牌标</w:t>
+      </w:r>
+      <w:r>
+        <w:rPr>
+          <w:rFonts w:hint="eastAsia"/>
+        </w:rPr>
+        <w:t>识</w:t>
+      </w:r>
+      <w:r>
+        <w:t>的一部分而设定的</w:t>
+      </w:r>
+      <w:r>
+        <w:rPr>
+          <w:rFonts w:hint="eastAsia"/>
+        </w:rPr>
+        <w:t>；</w:t>
+      </w:r>
+      <w:r>
+        <w:t>所有接入</w:t>
+      </w:r>
+      <w:r>
+        <w:rPr>
+          <w:rFonts w:hint="eastAsia"/>
+        </w:rPr>
+        <w:t>4399</w:t>
+      </w:r>
+      <w:r>
+        <w:t>SDK的游戏均需要</w:t>
+      </w:r>
+      <w:r>
+        <w:rPr>
+          <w:rFonts w:hint="eastAsia"/>
+        </w:rPr>
+        <w:t>为</w:t>
+      </w:r>
+      <w:r>
+        <w:t>游戏icon添加</w:t>
+      </w:r>
+      <w:r>
+        <w:rPr>
+          <w:rFonts w:hint="eastAsia"/>
+        </w:rPr>
+        <w:t>4399</w:t>
+      </w:r>
+      <w:r>
+        <w:rPr>
+          <w:rFonts w:hint="eastAsia"/>
+          <w:lang w:eastAsia="zh-CN"/>
+        </w:rPr>
+        <w:t>角</w:t>
+      </w:r>
+      <w:r>
+        <w:rPr>
+          <w:rFonts w:hint="eastAsia"/>
+        </w:rPr>
+        <w:t>标</w:t>
+      </w:r>
+      <w:r>
+        <w:t>。</w:t>
+      </w:r>
+    </w:p>
+    <w:p>
+      <w:pPr>
+        <w:pStyle w:val="3"/>
+        <w:rPr>
+          <w:rFonts w:hint="eastAsia"/>
+        </w:rPr>
+      </w:pPr>
+      <w:bookmarkStart w:id="3" w:name="_Toc400792114"/>
+      <w:r>
+        <w:rPr>
+          <w:rFonts w:hint="eastAsia"/>
+        </w:rPr>
+        <w:t>使用</w:t>
+      </w:r>
+      <w:r>
+        <w:t>标准</w:t>
+      </w:r>
+      <w:bookmarkEnd w:id="3"/>
+    </w:p>
+    <w:p>
+      <w:pPr>
+        <w:ind w:firstLine="420"/>
+      </w:pPr>
+      <w:r>
+        <w:rPr>
+          <w:rFonts w:hint="eastAsia"/>
+        </w:rPr>
+        <w:t>在</w:t>
+      </w:r>
+      <w:r>
+        <w:t>SDK接入文档中，已经</w:t>
+      </w:r>
+      <w:r>
+        <w:rPr>
+          <w:rFonts w:hint="eastAsia"/>
+        </w:rPr>
+        <w:t>附带</w:t>
+      </w:r>
+      <w:r>
+        <w:t>了</w:t>
+      </w:r>
+      <w:r>
+        <w:rPr>
+          <w:rFonts w:hint="eastAsia"/>
+        </w:rPr>
+        <w:t>4399</w:t>
+      </w:r>
+      <w:r>
+        <w:rPr>
+          <w:rFonts w:hint="eastAsia"/>
+          <w:lang w:eastAsia="zh-CN"/>
+        </w:rPr>
         <w:t>角标</w:t>
       </w:r>
       <w:r>
-        <w:rPr>
-          <w:rFonts w:hint="eastAsia"/>
-        </w:rPr>
-        <w:t>的目的</w:t>
-      </w:r>
-      <w:r>
-        <w:t>是统一</w:t>
-      </w:r>
-      <w:r>
-        <w:rPr>
-          <w:rFonts w:hint="eastAsia"/>
-        </w:rPr>
-        <w:t>4399移动端</w:t>
-      </w:r>
-      <w:r>
-        <w:t>对外形象，作为品牌标</w:t>
-      </w:r>
-      <w:r>
-        <w:rPr>
-          <w:rFonts w:hint="eastAsia"/>
-        </w:rPr>
-        <w:t>识</w:t>
-      </w:r>
-      <w:r>
-        <w:t>的一部分而设定的</w:t>
-      </w:r>
-      <w:r>
-        <w:rPr>
-          <w:rFonts w:hint="eastAsia"/>
-        </w:rPr>
-        <w:t>；</w:t>
-      </w:r>
-      <w:r>
-        <w:t>所有接入</w:t>
-      </w:r>
-      <w:r>
-        <w:rPr>
-          <w:rFonts w:hint="eastAsia"/>
-        </w:rPr>
-        <w:t>4399</w:t>
-      </w:r>
-      <w:r>
-        <w:t>SDK的游戏均需要</w:t>
-      </w:r>
-      <w:r>
-        <w:rPr>
-          <w:rFonts w:hint="eastAsia"/>
-        </w:rPr>
-        <w:t>为</w:t>
-      </w:r>
-      <w:r>
-        <w:t>游戏icon添加</w:t>
-      </w:r>
-      <w:r>
-        <w:rPr>
-          <w:rFonts w:hint="eastAsia"/>
-        </w:rPr>
-        <w:t>4399</w:t>
+        <w:t>的PSD格式文件，CP方可以自行选取合适大小</w:t>
+      </w:r>
+      <w:r>
+        <w:rPr>
+          <w:rFonts w:hint="eastAsia"/>
+        </w:rPr>
+        <w:t>的</w:t>
+      </w:r>
+      <w:r>
+        <w:t>PSD文件，为游戏icon</w:t>
+      </w:r>
+      <w:r>
+        <w:rPr>
+          <w:rFonts w:hint="eastAsia"/>
+        </w:rPr>
+        <w:t>进行</w:t>
       </w:r>
       <w:r>
         <w:rPr>
@@ -383,229 +479,193 @@
         <w:t>角标</w:t>
       </w:r>
       <w:r>
-        <w:t>。</w:t>
+        <w:rPr>
+          <w:rFonts w:hint="eastAsia"/>
+        </w:rPr>
+        <w:t>添加</w:t>
+      </w:r>
+      <w:r>
+        <w:t>。（</w:t>
+      </w:r>
+      <w:r>
+        <w:rPr>
+          <w:rFonts w:hint="eastAsia"/>
+        </w:rPr>
+        <w:t>推荐</w:t>
+      </w:r>
+      <w:r>
+        <w:t>使用</w:t>
+      </w:r>
+      <w:r>
+        <w:rPr>
+          <w:rFonts w:hint="eastAsia"/>
+        </w:rPr>
+        <w:t>512*512大小）</w:t>
+      </w:r>
+    </w:p>
+    <w:p>
+      <w:pPr>
+        <w:ind w:firstLine="420"/>
+        <w:rPr>
+          <w:rFonts w:hint="eastAsia"/>
+        </w:rPr>
+      </w:pPr>
+      <w:r>
+        <w:rPr>
+          <w:rFonts w:hint="eastAsia"/>
+        </w:rPr>
+        <w:t>目前</w:t>
+      </w:r>
+      <w:r>
+        <w:t>，规定</w:t>
+      </w:r>
+      <w:r>
+        <w:rPr>
+          <w:rFonts w:hint="eastAsia"/>
+          <w:lang w:eastAsia="zh-CN"/>
+        </w:rPr>
+        <w:t>角标</w:t>
+      </w:r>
+      <w:r>
+        <w:t>位置为右下角，若</w:t>
+      </w:r>
+      <w:r>
+        <w:rPr>
+          <w:rFonts w:hint="eastAsia"/>
+        </w:rPr>
+        <w:t>原本</w:t>
+      </w:r>
+      <w:r>
+        <w:t>icon右下角有其他内容</w:t>
+      </w:r>
+      <w:r>
+        <w:rPr>
+          <w:rFonts w:hint="eastAsia"/>
+        </w:rPr>
+        <w:t>，</w:t>
+      </w:r>
+      <w:r>
+        <w:t>请CP方</w:t>
+      </w:r>
+      <w:r>
+        <w:rPr>
+          <w:rFonts w:hint="eastAsia"/>
+        </w:rPr>
+        <w:t>配合</w:t>
+      </w:r>
+      <w:r>
+        <w:t>将这些内容删除或移位。</w:t>
       </w:r>
     </w:p>
     <w:p>
       <w:pPr>
         <w:pStyle w:val="3"/>
-        <w:rPr>
-          <w:rFonts w:hint="eastAsia"/>
-        </w:rPr>
-      </w:pPr>
-      <w:bookmarkStart w:id="3" w:name="_Toc400792114"/>
-      <w:r>
-        <w:rPr>
-          <w:rFonts w:hint="eastAsia"/>
-        </w:rPr>
+      </w:pPr>
+      <w:bookmarkStart w:id="4" w:name="_Toc400792115"/>
+      <w:r>
+        <w:rPr>
+          <w:rFonts w:hint="eastAsia"/>
+        </w:rPr>
+        <w:t>正确</w:t>
+      </w:r>
+      <w:r>
         <w:t>使用</w:t>
       </w:r>
-      <w:r>
-        <w:t>标准</w:t>
-      </w:r>
-      <w:bookmarkEnd w:id="3"/>
+      <w:bookmarkEnd w:id="4"/>
     </w:p>
     <w:p>
       <w:pPr>
         <w:ind w:firstLine="420"/>
-      </w:pPr>
-      <w:r>
-        <w:rPr>
-          <w:rFonts w:hint="eastAsia"/>
-        </w:rPr>
-        <w:t>在</w:t>
-      </w:r>
-      <w:r>
-        <w:t>SDK接入文档</w:t>
+        <w:rPr>
+          <w:rFonts w:hint="eastAsia"/>
+        </w:rPr>
+      </w:pPr>
+      <w:r>
+        <w:rPr>
+          <w:rFonts w:hint="eastAsia"/>
+        </w:rPr>
+        <w:t>下图</w:t>
+      </w:r>
+      <w:r>
+        <w:t>为正确使用游戏</w:t>
+      </w:r>
+      <w:r>
+        <w:rPr>
+          <w:rFonts w:hint="eastAsia"/>
+          <w:lang w:eastAsia="zh-CN"/>
+        </w:rPr>
+        <w:t>角标</w:t>
+      </w:r>
+      <w:r>
+        <w:t>的例子</w:t>
+      </w:r>
+      <w:r>
+        <w:rPr>
+          <w:rFonts w:hint="eastAsia"/>
+        </w:rPr>
+        <w:t>（以</w:t>
+      </w:r>
+      <w:r>
+        <w:t>暗黑战神为例）。</w:t>
       </w:r>
       <w:bookmarkStart w:id="6" w:name="_GoBack"/>
       <w:bookmarkEnd w:id="6"/>
-      <w:r>
-        <w:t>中，已经</w:t>
-      </w:r>
-      <w:r>
-        <w:rPr>
-          <w:rFonts w:hint="eastAsia"/>
-        </w:rPr>
-        <w:t>附带</w:t>
-      </w:r>
-      <w:r>
-        <w:t>了</w:t>
-      </w:r>
-      <w:r>
-        <w:rPr>
-          <w:rFonts w:hint="eastAsia"/>
-        </w:rPr>
-        <w:t>4399</w:t>
-      </w:r>
-      <w:r>
-        <w:rPr>
-          <w:rFonts w:hint="eastAsia"/>
+    </w:p>
+    <w:p>
+      <w:pPr>
+        <w:ind w:firstLine="420"/>
+        <w:rPr>
+          <w:rFonts w:hint="eastAsia" w:eastAsia="宋体"/>
           <w:lang w:eastAsia="zh-CN"/>
         </w:rPr>
-        <w:t>角标</w:t>
-      </w:r>
-      <w:r>
-        <w:t>的PSD格式文件，CP方可以自行选取合适大小</w:t>
-      </w:r>
-      <w:r>
-        <w:rPr>
-          <w:rFonts w:hint="eastAsia"/>
-        </w:rPr>
-        <w:t>的</w:t>
-      </w:r>
-      <w:r>
-        <w:t>PSD文件，为游戏icon</w:t>
-      </w:r>
-      <w:r>
-        <w:rPr>
-          <w:rFonts w:hint="eastAsia"/>
-        </w:rPr>
-        <w:t>进行</w:t>
-      </w:r>
-      <w:r>
-        <w:rPr>
-          <w:rFonts w:hint="eastAsia"/>
-          <w:lang w:eastAsia="zh-CN"/>
-        </w:rPr>
-        <w:t>角标</w:t>
-      </w:r>
-      <w:r>
-        <w:rPr>
-          <w:rFonts w:hint="eastAsia"/>
-        </w:rPr>
-        <w:t>添加</w:t>
-      </w:r>
-      <w:r>
-        <w:t>。（</w:t>
-      </w:r>
-      <w:r>
-        <w:rPr>
-          <w:rFonts w:hint="eastAsia"/>
-        </w:rPr>
-        <w:t>推荐</w:t>
-      </w:r>
-      <w:r>
-        <w:t>使用</w:t>
-      </w:r>
-      <w:r>
-        <w:rPr>
-          <w:rFonts w:hint="eastAsia"/>
-        </w:rPr>
-        <w:t>512*512大小）</w:t>
-      </w:r>
+      </w:pPr>
+      <w:r>
+        <w:rPr>
+          <w:rFonts w:hint="eastAsia" w:ascii="Calibri" w:hAnsi="Calibri" w:eastAsia="宋体" w:cs="黑体"/>
+          <w:kern w:val="2"/>
+          <w:sz w:val="21"/>
+          <w:szCs w:val="22"/>
+          <w:lang w:val="en-US" w:eastAsia="zh-CN" w:bidi="ar-SA"/>
+        </w:rPr>
+        <w:pict>
+          <v:shape id="图片 3" o:spid="_x0000_s1026" type="#_x0000_t75" style="height:172.5pt;width:350.3pt;rotation:0f;" o:ole="f" fillcolor="#FFFFFF" filled="f" o:preferrelative="t" stroked="f" coordorigin="0,0" coordsize="21600,21600">
+            <v:fill on="f" color2="#FFFFFF" focus="0%"/>
+            <v:imagedata gain="65536f" blacklevel="0f" gamma="0" o:title="111111" r:id="rId5"/>
+            <o:lock v:ext="edit" position="f" selection="f" grouping="f" rotation="f" cropping="f" text="f" aspectratio="t"/>
+            <w10:wrap type="none"/>
+            <w10:anchorlock/>
+          </v:shape>
+        </w:pict>
+      </w:r>
+    </w:p>
+    <w:p>
+      <w:pPr>
+        <w:pStyle w:val="3"/>
+        <w:rPr>
+          <w:rFonts w:hint="eastAsia"/>
+        </w:rPr>
+      </w:pPr>
+      <w:bookmarkStart w:id="5" w:name="_Toc400792116"/>
+      <w:r>
+        <w:rPr>
+          <w:rFonts w:hint="eastAsia"/>
+        </w:rPr>
+        <w:t>错误使用</w:t>
+      </w:r>
+      <w:bookmarkEnd w:id="5"/>
     </w:p>
     <w:p>
       <w:pPr>
         <w:ind w:firstLine="420"/>
         <w:rPr>
-          <w:rFonts w:hint="eastAsia"/>
-        </w:rPr>
-      </w:pPr>
-      <w:r>
-        <w:rPr>
-          <w:rFonts w:hint="eastAsia"/>
-        </w:rPr>
-        <w:t>目前</w:t>
-      </w:r>
-      <w:r>
-        <w:t>，规定</w:t>
-      </w:r>
-      <w:r>
-        <w:rPr>
-          <w:rFonts w:hint="eastAsia"/>
-          <w:lang w:eastAsia="zh-CN"/>
-        </w:rPr>
-        <w:t>角标</w:t>
-      </w:r>
-      <w:r>
-        <w:t>位置为右下角，若</w:t>
-      </w:r>
-      <w:r>
-        <w:rPr>
-          <w:rFonts w:hint="eastAsia"/>
-        </w:rPr>
-        <w:t>原本</w:t>
-      </w:r>
-      <w:r>
-        <w:t>icon右下角有其他内容</w:t>
-      </w:r>
-      <w:r>
-        <w:rPr>
-          <w:rFonts w:hint="eastAsia"/>
-        </w:rPr>
-        <w:t>，</w:t>
-      </w:r>
-      <w:r>
-        <w:t>请CP方</w:t>
-      </w:r>
-      <w:r>
-        <w:rPr>
-          <w:rFonts w:hint="eastAsia"/>
-        </w:rPr>
-        <w:t>配合</w:t>
-      </w:r>
-      <w:r>
-        <w:t>将这些内容删除或移位。</w:t>
-      </w:r>
-    </w:p>
-    <w:p>
-      <w:pPr>
-        <w:pStyle w:val="3"/>
-      </w:pPr>
-      <w:bookmarkStart w:id="4" w:name="_Toc400792115"/>
-      <w:r>
-        <w:rPr>
-          <w:rFonts w:hint="eastAsia"/>
-        </w:rPr>
-        <w:t>正确</w:t>
-      </w:r>
-      <w:r>
-        <w:t>使用</w:t>
-      </w:r>
-      <w:bookmarkEnd w:id="4"/>
-    </w:p>
-    <w:p>
-      <w:pPr>
-        <w:ind w:firstLine="420"/>
-        <w:rPr>
-          <w:rFonts w:hint="eastAsia"/>
-        </w:rPr>
-      </w:pPr>
-      <w:r>
-        <w:rPr>
-          <w:rFonts w:hint="eastAsia"/>
-        </w:rPr>
-        <w:t>下图</w:t>
-      </w:r>
-      <w:r>
-        <w:t>为正确使用游戏</w:t>
-      </w:r>
-      <w:r>
-        <w:rPr>
-          <w:rFonts w:hint="eastAsia"/>
-          <w:lang w:eastAsia="zh-CN"/>
-        </w:rPr>
-        <w:t>角标</w:t>
-      </w:r>
-      <w:r>
-        <w:t>的例子</w:t>
-      </w:r>
-      <w:r>
-        <w:rPr>
-          <w:rFonts w:hint="eastAsia"/>
-        </w:rPr>
-        <w:t>（以</w:t>
-      </w:r>
-      <w:r>
-        <w:t>暗黑战神为例）。</w:t>
-      </w:r>
-    </w:p>
-    <w:p>
-      <w:pPr>
-        <w:ind w:firstLine="420"/>
-        <w:rPr>
-          <w:rFonts w:hint="eastAsia"/>
+          <w:rFonts w:hint="eastAsia" w:ascii="微软雅黑" w:hAnsi="微软雅黑" w:eastAsia="微软雅黑" w:cs="微软雅黑"/>
+          <w:b/>
+          <w:bCs/>
+          <w:color w:val="6699FF"/>
+          <w:kern w:val="2"/>
+          <w:sz w:val="32"/>
+          <w:szCs w:val="32"/>
+          <w:lang w:val="en-US" w:eastAsia="zh-CN" w:bidi="ar-SA"/>
         </w:rPr>
       </w:pPr>
       <w:r>
@@ -617,10 +677,9 @@
           <w:lang w:val="en-US" w:eastAsia="zh-CN" w:bidi="ar-SA"/>
         </w:rPr>
         <w:pict>
-          <v:shape id="图片 1" o:spid="_x0000_s1026" type="#_x0000_t75" style="height:171pt;width:348.75pt;rotation:0f;" o:ole="f" fillcolor="#FFFFFF" filled="f" o:preferrelative="t" stroked="t" coordorigin="0,0" coordsize="21600,21600">
+          <v:shape id="图片 4" o:spid="_x0000_s1027" type="#_x0000_t75" style="height:236.3pt;width:325.55pt;rotation:0f;" o:ole="f" fillcolor="#FFFFFF" filled="f" o:preferrelative="t" stroked="f" coordorigin="0,0" coordsize="21600,21600">
             <v:fill on="f" color2="#FFFFFF" focus="0%"/>
-            <v:stroke color="#000000" color2="#FFFFFF" miterlimit="2"/>
-            <v:imagedata gain="65536f" blacklevel="0f" gamma="0" o:title="" r:id="rId5"/>
+            <v:imagedata gain="65536f" blacklevel="0f" gamma="0" o:title="22222" r:id="rId6"/>
             <o:lock v:ext="edit" position="f" selection="f" grouping="f" rotation="f" cropping="f" text="f" aspectratio="t"/>
             <w10:wrap type="none"/>
             <w10:anchorlock/>
@@ -628,50 +687,10 @@
         </w:pict>
       </w:r>
     </w:p>
-    <w:p>
-      <w:pPr>
-        <w:pStyle w:val="3"/>
-        <w:rPr>
-          <w:rFonts w:hint="eastAsia"/>
-        </w:rPr>
-      </w:pPr>
-      <w:bookmarkStart w:id="5" w:name="_Toc400792116"/>
-      <w:r>
-        <w:rPr>
-          <w:rFonts w:hint="eastAsia"/>
-        </w:rPr>
-        <w:t>错误使用</w:t>
-      </w:r>
-      <w:bookmarkEnd w:id="5"/>
-    </w:p>
-    <w:p>
-      <w:pPr>
-        <w:ind w:firstLine="420"/>
-      </w:pPr>
-      <w:r>
-        <w:rPr>
-          <w:rFonts w:ascii="Calibri" w:hAnsi="Calibri" w:eastAsia="宋体" w:cs="黑体"/>
-          <w:kern w:val="2"/>
-          <w:sz w:val="21"/>
-          <w:szCs w:val="22"/>
-          <w:lang w:val="en-US" w:eastAsia="zh-CN" w:bidi="ar-SA"/>
-        </w:rPr>
-        <w:pict>
-          <v:shape id="图片 2" o:spid="_x0000_s1027" type="#_x0000_t75" style="height:234.75pt;width:324pt;rotation:0f;" o:ole="f" fillcolor="#FFFFFF" filled="f" o:preferrelative="t" stroked="t" coordorigin="0,0" coordsize="21600,21600">
-            <v:fill on="f" color2="#FFFFFF" focus="0%"/>
-            <v:stroke color="#000000" color2="#FFFFFF" miterlimit="2"/>
-            <v:imagedata cropbottom="3936f" gain="65536f" blacklevel="0f" gamma="0" o:title="" r:id="rId6"/>
-            <o:lock v:ext="edit" position="f" selection="f" grouping="f" rotation="f" cropping="f" text="f" aspectratio="t"/>
-            <w10:wrap type="none"/>
-            <w10:anchorlock/>
-          </v:shape>
-        </w:pict>
-      </w:r>
-    </w:p>
     <w:sectPr>
       <w:pgSz w:w="11906" w:h="16838"/>
       <w:pgMar w:top="1440" w:right="1800" w:bottom="1440" w:left="1800" w:header="851" w:footer="992" w:gutter="0"/>
-      <w:cols w:space="425" w:num="1"/>
+      <w:cols w:space="720" w:num="1"/>
       <w:docGrid w:type="lines" w:linePitch="312" w:charSpace="0"/>
     </w:sectPr>
   </w:body>
